--- a/r-pearson/r-pearson.docx
+++ b/r-pearson/r-pearson.docx
@@ -1,6 +1,6 @@
 
 <file path=word/document.xml><?xml version="1.0" encoding="utf-8"?>
-<w:document xmlns:wpc="http://schemas.microsoft.com/office/word/2010/wordprocessingCanvas" xmlns:cx="http://schemas.microsoft.com/office/drawing/2014/chartex" xmlns:cx1="http://schemas.microsoft.com/office/drawing/2015/9/8/chartex" xmlns:cx2="http://schemas.microsoft.com/office/drawing/2015/10/21/chartex" xmlns:cx3="http://schemas.microsoft.com/office/drawing/2016/5/9/chartex" xmlns:cx4="http://schemas.microsoft.com/office/drawing/2016/5/10/chartex" xmlns:cx5="http://schemas.microsoft.com/office/drawing/2016/5/11/chartex" xmlns:cx6="http://schemas.microsoft.com/office/drawing/2016/5/12/chartex" xmlns:cx7="http://schemas.microsoft.com/office/drawing/2016/5/13/chartex" xmlns:cx8="http://schemas.microsoft.com/office/drawing/2016/5/14/chartex" xmlns:mc="http://schemas.openxmlformats.org/markup-compatibility/2006" xmlns:aink="http://schemas.microsoft.com/office/drawing/2016/ink" xmlns:am3d="http://schemas.microsoft.com/office/drawing/2017/model3d" xmlns:o="urn:schemas-microsoft-com:office:office" xmlns:oel="http://schemas.microsoft.com/office/2019/extlst" xmlns:r="http://schemas.openxmlformats.org/officeDocument/2006/relationships" xmlns:m="http://schemas.openxmlformats.org/officeDocument/2006/math" xmlns:v="urn:schemas-microsoft-com:vml" xmlns:wp14="http://schemas.microsoft.com/office/word/2010/wordprocessingDrawing" xmlns:wp="http://schemas.openxmlformats.org/drawingml/2006/wordprocessingDrawing" xmlns:w10="urn:schemas-microsoft-com:office:word" xmlns:w="http://schemas.openxmlformats.org/wordprocessingml/2006/main" xmlns:w14="http://schemas.microsoft.com/office/word/2010/wordml" xmlns:w15="http://schemas.microsoft.com/office/word/2012/wordml" xmlns:w16cex="http://schemas.microsoft.com/office/word/2018/wordml/cex" xmlns:w16cid="http://schemas.microsoft.com/office/word/2016/wordml/cid" xmlns:w16="http://schemas.microsoft.com/office/word/2018/wordml" xmlns:w16sdtdh="http://schemas.microsoft.com/office/word/2020/wordml/sdtdatahash" xmlns:w16se="http://schemas.microsoft.com/office/word/2015/wordml/symex" xmlns:wpg="http://schemas.microsoft.com/office/word/2010/wordprocessingGroup" xmlns:wpi="http://schemas.microsoft.com/office/word/2010/wordprocessingInk" xmlns:wne="http://schemas.microsoft.com/office/word/2006/wordml" xmlns:wps="http://schemas.microsoft.com/office/word/2010/wordprocessingShape" mc:Ignorable="w14 w15 w16se w16cid w16 w16cex w16sdtdh wp14">
+<w:document xmlns:wpc="http://schemas.microsoft.com/office/word/2010/wordprocessingCanvas" xmlns:cx="http://schemas.microsoft.com/office/drawing/2014/chartex" xmlns:cx1="http://schemas.microsoft.com/office/drawing/2015/9/8/chartex" xmlns:cx2="http://schemas.microsoft.com/office/drawing/2015/10/21/chartex" xmlns:cx3="http://schemas.microsoft.com/office/drawing/2016/5/9/chartex" xmlns:cx4="http://schemas.microsoft.com/office/drawing/2016/5/10/chartex" xmlns:cx5="http://schemas.microsoft.com/office/drawing/2016/5/11/chartex" xmlns:cx6="http://schemas.microsoft.com/office/drawing/2016/5/12/chartex" xmlns:cx7="http://schemas.microsoft.com/office/drawing/2016/5/13/chartex" xmlns:cx8="http://schemas.microsoft.com/office/drawing/2016/5/14/chartex" xmlns:mc="http://schemas.openxmlformats.org/markup-compatibility/2006" xmlns:aink="http://schemas.microsoft.com/office/drawing/2016/ink" xmlns:am3d="http://schemas.microsoft.com/office/drawing/2017/model3d" xmlns:o="urn:schemas-microsoft-com:office:office" xmlns:oel="http://schemas.microsoft.com/office/2019/extlst" xmlns:r="http://schemas.openxmlformats.org/officeDocument/2006/relationships" xmlns:m="http://schemas.openxmlformats.org/officeDocument/2006/math" xmlns:v="urn:schemas-microsoft-com:vml" xmlns:wp14="http://schemas.microsoft.com/office/word/2010/wordprocessingDrawing" xmlns:wp="http://schemas.openxmlformats.org/drawingml/2006/wordprocessingDrawing" xmlns:w10="urn:schemas-microsoft-com:office:word" xmlns:w="http://schemas.openxmlformats.org/wordprocessingml/2006/main" xmlns:w14="http://schemas.microsoft.com/office/word/2010/wordml" xmlns:w15="http://schemas.microsoft.com/office/word/2012/wordml" xmlns:w16cex="http://schemas.microsoft.com/office/word/2018/wordml/cex" xmlns:w16cid="http://schemas.microsoft.com/office/word/2016/wordml/cid" xmlns:w16="http://schemas.microsoft.com/office/word/2018/wordml" xmlns:w16du="http://schemas.microsoft.com/office/word/2023/wordml/word16du" xmlns:w16sdtdh="http://schemas.microsoft.com/office/word/2020/wordml/sdtdatahash" xmlns:w16se="http://schemas.microsoft.com/office/word/2015/wordml/symex" xmlns:wpg="http://schemas.microsoft.com/office/word/2010/wordprocessingGroup" xmlns:wpi="http://schemas.microsoft.com/office/word/2010/wordprocessingInk" xmlns:wne="http://schemas.microsoft.com/office/word/2006/wordml" xmlns:wps="http://schemas.microsoft.com/office/word/2010/wordprocessingShape" mc:Ignorable="w14 w15 w16se w16cid w16 w16cex w16sdtdh wp14">
   <w:body>
     <w:p>
       <w:pPr>
@@ -720,25 +720,7 @@
           <w:sz w:val="24"/>
           <w:szCs w:val="24"/>
         </w:rPr>
-        <w:t>-</w:t>
-      </w:r>
-      <w:proofErr w:type="spellStart"/>
-      <w:r>
-        <w:rPr>
-          <w:rFonts w:ascii="Times New Roman" w:eastAsiaTheme="minorEastAsia" w:hAnsi="Times New Roman" w:cs="Times New Roman"/>
-          <w:sz w:val="24"/>
-          <w:szCs w:val="24"/>
-        </w:rPr>
-        <w:t>ésima</w:t>
-      </w:r>
-      <w:proofErr w:type="spellEnd"/>
-      <w:r>
-        <w:rPr>
-          <w:rFonts w:ascii="Times New Roman" w:eastAsiaTheme="minorEastAsia" w:hAnsi="Times New Roman" w:cs="Times New Roman"/>
-          <w:sz w:val="24"/>
-          <w:szCs w:val="24"/>
-        </w:rPr>
-        <w:t xml:space="preserve"> observação da variável independente;</w:t>
+        <w:t>-ésima observação da variável independente;</w:t>
       </w:r>
     </w:p>
     <w:p>
@@ -782,25 +764,7 @@
           <w:sz w:val="24"/>
           <w:szCs w:val="24"/>
         </w:rPr>
-        <w:t xml:space="preserve"> é a média da vari</w:t>
-      </w:r>
-      <w:proofErr w:type="spellStart"/>
-      <w:r>
-        <w:rPr>
-          <w:rFonts w:ascii="Times New Roman" w:eastAsiaTheme="minorEastAsia" w:hAnsi="Times New Roman" w:cs="Times New Roman"/>
-          <w:sz w:val="24"/>
-          <w:szCs w:val="24"/>
-        </w:rPr>
-        <w:t>ável</w:t>
-      </w:r>
-      <w:proofErr w:type="spellEnd"/>
-      <w:r>
-        <w:rPr>
-          <w:rFonts w:ascii="Times New Roman" w:eastAsiaTheme="minorEastAsia" w:hAnsi="Times New Roman" w:cs="Times New Roman"/>
-          <w:sz w:val="24"/>
-          <w:szCs w:val="24"/>
-        </w:rPr>
-        <w:t xml:space="preserve"> independente;</w:t>
+        <w:t xml:space="preserve"> é a média da variável independente;</w:t>
       </w:r>
     </w:p>
     <w:p>
@@ -871,25 +835,7 @@
           <w:sz w:val="24"/>
           <w:szCs w:val="24"/>
         </w:rPr>
-        <w:t>-</w:t>
-      </w:r>
-      <w:proofErr w:type="spellStart"/>
-      <w:r>
-        <w:rPr>
-          <w:rFonts w:ascii="Times New Roman" w:eastAsiaTheme="minorEastAsia" w:hAnsi="Times New Roman" w:cs="Times New Roman"/>
-          <w:sz w:val="24"/>
-          <w:szCs w:val="24"/>
-        </w:rPr>
-        <w:t>ésima</w:t>
-      </w:r>
-      <w:proofErr w:type="spellEnd"/>
-      <w:r>
-        <w:rPr>
-          <w:rFonts w:ascii="Times New Roman" w:eastAsiaTheme="minorEastAsia" w:hAnsi="Times New Roman" w:cs="Times New Roman"/>
-          <w:sz w:val="24"/>
-          <w:szCs w:val="24"/>
-        </w:rPr>
-        <w:t xml:space="preserve"> observação da variável dependente;</w:t>
+        <w:t>-ésima observação da variável dependente;</w:t>
       </w:r>
     </w:p>
     <w:p>
@@ -933,25 +879,7 @@
           <w:sz w:val="24"/>
           <w:szCs w:val="24"/>
         </w:rPr>
-        <w:t xml:space="preserve"> é a média da vari</w:t>
-      </w:r>
-      <w:proofErr w:type="spellStart"/>
-      <w:r>
-        <w:rPr>
-          <w:rFonts w:ascii="Times New Roman" w:eastAsiaTheme="minorEastAsia" w:hAnsi="Times New Roman" w:cs="Times New Roman"/>
-          <w:sz w:val="24"/>
-          <w:szCs w:val="24"/>
-        </w:rPr>
-        <w:t>ável</w:t>
-      </w:r>
-      <w:proofErr w:type="spellEnd"/>
-      <w:r>
-        <w:rPr>
-          <w:rFonts w:ascii="Times New Roman" w:eastAsiaTheme="minorEastAsia" w:hAnsi="Times New Roman" w:cs="Times New Roman"/>
-          <w:sz w:val="24"/>
-          <w:szCs w:val="24"/>
-        </w:rPr>
-        <w:t xml:space="preserve"> dependente;</w:t>
+        <w:t xml:space="preserve"> é a média da variável dependente;</w:t>
       </w:r>
     </w:p>
     <w:p>
@@ -980,26 +908,1127 @@
           <w:sz w:val="24"/>
           <w:szCs w:val="24"/>
         </w:rPr>
+        <w:t xml:space="preserve"> é o número total de observações;</w:t>
+      </w:r>
+    </w:p>
+    <w:p>
+      <w:pPr>
+        <w:spacing w:after="0" w:line="360" w:lineRule="auto"/>
+        <w:jc w:val="both"/>
+        <w:rPr>
+          <w:rFonts w:ascii="Times New Roman" w:hAnsi="Times New Roman" w:cs="Times New Roman"/>
+          <w:sz w:val="24"/>
+          <w:szCs w:val="24"/>
+        </w:rPr>
+      </w:pPr>
+    </w:p>
+    <w:p>
+      <w:pPr>
+        <w:spacing w:after="0" w:line="360" w:lineRule="auto"/>
+        <w:jc w:val="both"/>
+        <w:rPr>
+          <w:rFonts w:ascii="Times New Roman" w:hAnsi="Times New Roman" w:cs="Times New Roman"/>
+          <w:sz w:val="24"/>
+          <w:szCs w:val="24"/>
+        </w:rPr>
+      </w:pPr>
+      <w:r>
+        <w:rPr>
+          <w:rFonts w:ascii="Times New Roman" w:hAnsi="Times New Roman" w:cs="Times New Roman"/>
+          <w:sz w:val="24"/>
+          <w:szCs w:val="24"/>
+        </w:rPr>
+        <w:tab/>
+        <w:t>Média</w:t>
+      </w:r>
+      <w:r>
+        <w:rPr>
+          <w:rFonts w:ascii="Times New Roman" w:hAnsi="Times New Roman" w:cs="Times New Roman"/>
+          <w:sz w:val="24"/>
+          <w:szCs w:val="24"/>
+        </w:rPr>
+        <w:t xml:space="preserve"> na escala transformada</w:t>
+      </w:r>
+    </w:p>
+    <w:p>
+      <w:pPr>
+        <w:spacing w:after="0" w:line="360" w:lineRule="auto"/>
+        <w:jc w:val="both"/>
+        <w:rPr>
+          <w:rFonts w:ascii="Times New Roman" w:eastAsiaTheme="minorEastAsia" w:hAnsi="Times New Roman" w:cs="Times New Roman"/>
+          <w:sz w:val="24"/>
+          <w:szCs w:val="24"/>
+        </w:rPr>
+      </w:pPr>
+      <m:oMathPara>
+        <m:oMath>
+          <m:sSub>
+            <m:sSubPr>
+              <m:ctrlPr>
+                <w:rPr>
+                  <w:rFonts w:ascii="Cambria Math" w:hAnsi="Cambria Math" w:cs="Times New Roman"/>
+                  <w:i/>
+                  <w:sz w:val="24"/>
+                  <w:szCs w:val="24"/>
+                </w:rPr>
+              </m:ctrlPr>
+            </m:sSubPr>
+            <m:e>
+              <m:r>
+                <w:rPr>
+                  <w:rFonts w:ascii="Cambria Math" w:hAnsi="Cambria Math" w:cs="Times New Roman"/>
+                  <w:sz w:val="24"/>
+                  <w:szCs w:val="24"/>
+                </w:rPr>
+                <m:t>μ</m:t>
+              </m:r>
+            </m:e>
+            <m:sub>
+              <m:r>
+                <w:rPr>
+                  <w:rFonts w:ascii="Cambria Math" w:hAnsi="Cambria Math" w:cs="Times New Roman"/>
+                  <w:sz w:val="24"/>
+                  <w:szCs w:val="24"/>
+                </w:rPr>
+                <m:t>Z</m:t>
+              </m:r>
+            </m:sub>
+          </m:sSub>
+          <m:r>
+            <w:rPr>
+              <w:rFonts w:ascii="Cambria Math" w:hAnsi="Cambria Math" w:cs="Times New Roman"/>
+              <w:sz w:val="24"/>
+              <w:szCs w:val="24"/>
+            </w:rPr>
+            <m:t>=</m:t>
+          </m:r>
+          <m:func>
+            <m:funcPr>
+              <m:ctrlPr>
+                <w:rPr>
+                  <w:rFonts w:ascii="Cambria Math" w:hAnsi="Cambria Math" w:cs="Times New Roman"/>
+                  <w:i/>
+                  <w:sz w:val="24"/>
+                  <w:szCs w:val="24"/>
+                </w:rPr>
+              </m:ctrlPr>
+            </m:funcPr>
+            <m:fName>
+              <m:r>
+                <m:rPr>
+                  <m:sty m:val="p"/>
+                </m:rPr>
+                <w:rPr>
+                  <w:rFonts w:ascii="Cambria Math" w:hAnsi="Cambria Math" w:cs="Times New Roman"/>
+                  <w:sz w:val="24"/>
+                  <w:szCs w:val="24"/>
+                </w:rPr>
+                <m:t>arctanh</m:t>
+              </m:r>
+            </m:fName>
+            <m:e>
+              <m:sSub>
+                <m:sSubPr>
+                  <m:ctrlPr>
+                    <w:rPr>
+                      <w:rFonts w:ascii="Cambria Math" w:hAnsi="Cambria Math" w:cs="Times New Roman"/>
+                      <w:i/>
+                      <w:sz w:val="24"/>
+                      <w:szCs w:val="24"/>
+                    </w:rPr>
+                  </m:ctrlPr>
+                </m:sSubPr>
+                <m:e>
+                  <m:r>
+                    <w:rPr>
+                      <w:rFonts w:ascii="Cambria Math" w:hAnsi="Cambria Math" w:cs="Times New Roman"/>
+                      <w:sz w:val="24"/>
+                      <w:szCs w:val="24"/>
+                    </w:rPr>
+                    <m:t>r</m:t>
+                  </m:r>
+                </m:e>
+                <m:sub>
+                  <m:r>
+                    <w:rPr>
+                      <w:rFonts w:ascii="Cambria Math" w:hAnsi="Cambria Math" w:cs="Times New Roman"/>
+                      <w:sz w:val="24"/>
+                      <w:szCs w:val="24"/>
+                    </w:rPr>
+                    <m:t>pearson</m:t>
+                  </m:r>
+                </m:sub>
+              </m:sSub>
+            </m:e>
+          </m:func>
+          <m:r>
+            <w:rPr>
+              <w:rFonts w:ascii="Cambria Math" w:hAnsi="Cambria Math" w:cs="Times New Roman"/>
+              <w:sz w:val="24"/>
+              <w:szCs w:val="24"/>
+            </w:rPr>
+            <m:t>=</m:t>
+          </m:r>
+          <m:f>
+            <m:fPr>
+              <m:ctrlPr>
+                <w:rPr>
+                  <w:rFonts w:ascii="Cambria Math" w:hAnsi="Cambria Math" w:cs="Times New Roman"/>
+                  <w:i/>
+                  <w:sz w:val="24"/>
+                  <w:szCs w:val="24"/>
+                </w:rPr>
+              </m:ctrlPr>
+            </m:fPr>
+            <m:num>
+              <m:r>
+                <w:rPr>
+                  <w:rFonts w:ascii="Cambria Math" w:hAnsi="Cambria Math" w:cs="Times New Roman"/>
+                  <w:sz w:val="24"/>
+                  <w:szCs w:val="24"/>
+                </w:rPr>
+                <m:t>1</m:t>
+              </m:r>
+            </m:num>
+            <m:den>
+              <m:r>
+                <w:rPr>
+                  <w:rFonts w:ascii="Cambria Math" w:hAnsi="Cambria Math" w:cs="Times New Roman"/>
+                  <w:sz w:val="24"/>
+                  <w:szCs w:val="24"/>
+                </w:rPr>
+                <m:t>2</m:t>
+              </m:r>
+            </m:den>
+          </m:f>
+          <m:func>
+            <m:funcPr>
+              <m:ctrlPr>
+                <w:rPr>
+                  <w:rFonts w:ascii="Cambria Math" w:hAnsi="Cambria Math" w:cs="Times New Roman"/>
+                  <w:i/>
+                  <w:sz w:val="24"/>
+                  <w:szCs w:val="24"/>
+                </w:rPr>
+              </m:ctrlPr>
+            </m:funcPr>
+            <m:fName>
+              <m:r>
+                <m:rPr>
+                  <m:sty m:val="p"/>
+                </m:rPr>
+                <w:rPr>
+                  <w:rFonts w:ascii="Cambria Math" w:hAnsi="Cambria Math" w:cs="Times New Roman"/>
+                  <w:sz w:val="24"/>
+                  <w:szCs w:val="24"/>
+                </w:rPr>
+                <m:t>ln</m:t>
+              </m:r>
+            </m:fName>
+            <m:e>
+              <m:d>
+                <m:dPr>
+                  <m:ctrlPr>
+                    <w:rPr>
+                      <w:rFonts w:ascii="Cambria Math" w:hAnsi="Cambria Math" w:cs="Times New Roman"/>
+                      <w:i/>
+                      <w:sz w:val="24"/>
+                      <w:szCs w:val="24"/>
+                    </w:rPr>
+                  </m:ctrlPr>
+                </m:dPr>
+                <m:e>
+                  <m:f>
+                    <m:fPr>
+                      <m:ctrlPr>
+                        <w:rPr>
+                          <w:rFonts w:ascii="Cambria Math" w:hAnsi="Cambria Math" w:cs="Times New Roman"/>
+                          <w:i/>
+                          <w:sz w:val="24"/>
+                          <w:szCs w:val="24"/>
+                        </w:rPr>
+                      </m:ctrlPr>
+                    </m:fPr>
+                    <m:num>
+                      <m:r>
+                        <w:rPr>
+                          <w:rFonts w:ascii="Cambria Math" w:hAnsi="Cambria Math" w:cs="Times New Roman"/>
+                          <w:sz w:val="24"/>
+                          <w:szCs w:val="24"/>
+                        </w:rPr>
+                        <m:t>1+</m:t>
+                      </m:r>
+                      <m:sSub>
+                        <m:sSubPr>
+                          <m:ctrlPr>
+                            <w:rPr>
+                              <w:rFonts w:ascii="Cambria Math" w:hAnsi="Cambria Math" w:cs="Times New Roman"/>
+                              <w:i/>
+                              <w:sz w:val="24"/>
+                              <w:szCs w:val="24"/>
+                            </w:rPr>
+                          </m:ctrlPr>
+                        </m:sSubPr>
+                        <m:e>
+                          <m:r>
+                            <w:rPr>
+                              <w:rFonts w:ascii="Cambria Math" w:hAnsi="Cambria Math" w:cs="Times New Roman"/>
+                              <w:sz w:val="24"/>
+                              <w:szCs w:val="24"/>
+                            </w:rPr>
+                            <m:t>r</m:t>
+                          </m:r>
+                        </m:e>
+                        <m:sub>
+                          <m:r>
+                            <w:rPr>
+                              <w:rFonts w:ascii="Cambria Math" w:hAnsi="Cambria Math" w:cs="Times New Roman"/>
+                              <w:sz w:val="24"/>
+                              <w:szCs w:val="24"/>
+                            </w:rPr>
+                            <m:t>pearson</m:t>
+                          </m:r>
+                        </m:sub>
+                      </m:sSub>
+                    </m:num>
+                    <m:den>
+                      <m:r>
+                        <w:rPr>
+                          <w:rFonts w:ascii="Cambria Math" w:hAnsi="Cambria Math" w:cs="Times New Roman"/>
+                          <w:sz w:val="24"/>
+                          <w:szCs w:val="24"/>
+                        </w:rPr>
+                        <m:t>1-</m:t>
+                      </m:r>
+                      <m:sSub>
+                        <m:sSubPr>
+                          <m:ctrlPr>
+                            <w:rPr>
+                              <w:rFonts w:ascii="Cambria Math" w:hAnsi="Cambria Math" w:cs="Times New Roman"/>
+                              <w:i/>
+                              <w:sz w:val="24"/>
+                              <w:szCs w:val="24"/>
+                            </w:rPr>
+                          </m:ctrlPr>
+                        </m:sSubPr>
+                        <m:e>
+                          <m:r>
+                            <w:rPr>
+                              <w:rFonts w:ascii="Cambria Math" w:hAnsi="Cambria Math" w:cs="Times New Roman"/>
+                              <w:sz w:val="24"/>
+                              <w:szCs w:val="24"/>
+                            </w:rPr>
+                            <m:t>r</m:t>
+                          </m:r>
+                        </m:e>
+                        <m:sub>
+                          <m:r>
+                            <w:rPr>
+                              <w:rFonts w:ascii="Cambria Math" w:hAnsi="Cambria Math" w:cs="Times New Roman"/>
+                              <w:sz w:val="24"/>
+                              <w:szCs w:val="24"/>
+                            </w:rPr>
+                            <m:t>pearson</m:t>
+                          </m:r>
+                        </m:sub>
+                      </m:sSub>
+                    </m:den>
+                  </m:f>
+                </m:e>
+              </m:d>
+            </m:e>
+          </m:func>
+        </m:oMath>
+      </m:oMathPara>
+    </w:p>
+    <w:p>
+      <w:pPr>
+        <w:spacing w:after="0" w:line="360" w:lineRule="auto"/>
+        <w:jc w:val="both"/>
+        <w:rPr>
+          <w:rFonts w:ascii="Times New Roman" w:eastAsiaTheme="minorEastAsia" w:hAnsi="Times New Roman" w:cs="Times New Roman"/>
+          <w:sz w:val="24"/>
+          <w:szCs w:val="24"/>
+        </w:rPr>
+      </w:pPr>
+    </w:p>
+    <w:p>
+      <w:pPr>
+        <w:spacing w:after="0" w:line="360" w:lineRule="auto"/>
+        <w:jc w:val="both"/>
+        <w:rPr>
+          <w:rFonts w:ascii="Times New Roman" w:eastAsiaTheme="minorEastAsia" w:hAnsi="Times New Roman" w:cs="Times New Roman"/>
+          <w:sz w:val="24"/>
+          <w:szCs w:val="24"/>
+        </w:rPr>
+      </w:pPr>
+      <w:r>
+        <w:rPr>
+          <w:rFonts w:ascii="Times New Roman" w:eastAsiaTheme="minorEastAsia" w:hAnsi="Times New Roman" w:cs="Times New Roman"/>
+          <w:sz w:val="24"/>
+          <w:szCs w:val="24"/>
+        </w:rPr>
+        <w:tab/>
+        <w:t>Desvio padrão</w:t>
+      </w:r>
+      <w:r>
+        <w:rPr>
+          <w:rFonts w:ascii="Times New Roman" w:eastAsiaTheme="minorEastAsia" w:hAnsi="Times New Roman" w:cs="Times New Roman"/>
+          <w:sz w:val="24"/>
+          <w:szCs w:val="24"/>
+        </w:rPr>
         <w:t xml:space="preserve"> </w:t>
       </w:r>
-      <w:proofErr w:type="spellStart"/>
       <w:r>
         <w:rPr>
+          <w:rFonts w:ascii="Times New Roman" w:hAnsi="Times New Roman" w:cs="Times New Roman"/>
+          <w:sz w:val="24"/>
+          <w:szCs w:val="24"/>
+        </w:rPr>
+        <w:t>na escala transformada</w:t>
+      </w:r>
+    </w:p>
+    <w:p>
+      <w:pPr>
+        <w:spacing w:after="0" w:line="360" w:lineRule="auto"/>
+        <w:jc w:val="both"/>
+        <w:rPr>
           <w:rFonts w:ascii="Times New Roman" w:eastAsiaTheme="minorEastAsia" w:hAnsi="Times New Roman" w:cs="Times New Roman"/>
           <w:sz w:val="24"/>
           <w:szCs w:val="24"/>
         </w:rPr>
-        <w:t>é</w:t>
+      </w:pPr>
+      <m:oMathPara>
+        <m:oMath>
+          <m:sSub>
+            <m:sSubPr>
+              <m:ctrlPr>
+                <w:rPr>
+                  <w:rFonts w:ascii="Cambria Math" w:hAnsi="Cambria Math" w:cs="Times New Roman"/>
+                  <w:i/>
+                  <w:sz w:val="24"/>
+                  <w:szCs w:val="24"/>
+                </w:rPr>
+              </m:ctrlPr>
+            </m:sSubPr>
+            <m:e>
+              <m:r>
+                <w:rPr>
+                  <w:rFonts w:ascii="Cambria Math" w:hAnsi="Cambria Math" w:cs="Times New Roman"/>
+                  <w:sz w:val="24"/>
+                  <w:szCs w:val="24"/>
+                </w:rPr>
+                <m:t>σ</m:t>
+              </m:r>
+            </m:e>
+            <m:sub>
+              <m:r>
+                <w:rPr>
+                  <w:rFonts w:ascii="Cambria Math" w:hAnsi="Cambria Math" w:cs="Times New Roman"/>
+                  <w:sz w:val="24"/>
+                  <w:szCs w:val="24"/>
+                </w:rPr>
+                <m:t>Z</m:t>
+              </m:r>
+            </m:sub>
+          </m:sSub>
+          <m:r>
+            <w:rPr>
+              <w:rFonts w:ascii="Cambria Math" w:hAnsi="Cambria Math" w:cs="Times New Roman"/>
+              <w:sz w:val="24"/>
+              <w:szCs w:val="24"/>
+            </w:rPr>
+            <m:t>=</m:t>
+          </m:r>
+          <m:rad>
+            <m:radPr>
+              <m:degHide m:val="1"/>
+              <m:ctrlPr>
+                <w:rPr>
+                  <w:rFonts w:ascii="Cambria Math" w:hAnsi="Cambria Math" w:cs="Times New Roman"/>
+                  <w:i/>
+                  <w:sz w:val="24"/>
+                  <w:szCs w:val="24"/>
+                </w:rPr>
+              </m:ctrlPr>
+            </m:radPr>
+            <m:deg/>
+            <m:e>
+              <m:f>
+                <m:fPr>
+                  <m:ctrlPr>
+                    <w:rPr>
+                      <w:rFonts w:ascii="Cambria Math" w:hAnsi="Cambria Math" w:cs="Times New Roman"/>
+                      <w:i/>
+                      <w:sz w:val="24"/>
+                      <w:szCs w:val="24"/>
+                    </w:rPr>
+                  </m:ctrlPr>
+                </m:fPr>
+                <m:num>
+                  <m:r>
+                    <w:rPr>
+                      <w:rFonts w:ascii="Cambria Math" w:hAnsi="Cambria Math" w:cs="Times New Roman"/>
+                      <w:sz w:val="24"/>
+                      <w:szCs w:val="24"/>
+                    </w:rPr>
+                    <m:t>1</m:t>
+                  </m:r>
+                </m:num>
+                <m:den>
+                  <m:r>
+                    <w:rPr>
+                      <w:rFonts w:ascii="Cambria Math" w:hAnsi="Cambria Math" w:cs="Times New Roman"/>
+                      <w:sz w:val="24"/>
+                      <w:szCs w:val="24"/>
+                    </w:rPr>
+                    <m:t>n-3</m:t>
+                  </m:r>
+                </m:den>
+              </m:f>
+            </m:e>
+          </m:rad>
+        </m:oMath>
+      </m:oMathPara>
+    </w:p>
+    <w:p>
+      <w:pPr>
+        <w:spacing w:after="0" w:line="360" w:lineRule="auto"/>
+        <w:jc w:val="both"/>
+        <w:rPr>
+          <w:rFonts w:ascii="Times New Roman" w:eastAsiaTheme="minorEastAsia" w:hAnsi="Times New Roman" w:cs="Times New Roman"/>
+          <w:sz w:val="24"/>
+          <w:szCs w:val="24"/>
+        </w:rPr>
+      </w:pPr>
+      <w:r>
+        <w:rPr>
+          <w:rFonts w:ascii="Times New Roman" w:eastAsiaTheme="minorEastAsia" w:hAnsi="Times New Roman" w:cs="Times New Roman"/>
+          <w:sz w:val="24"/>
+          <w:szCs w:val="24"/>
+        </w:rPr>
+        <w:tab/>
+        <w:t>Intervalo de confiança Inferior</w:t>
       </w:r>
-      <w:proofErr w:type="spellEnd"/>
+    </w:p>
+    <w:p>
+      <w:pPr>
+        <w:spacing w:after="0" w:line="360" w:lineRule="auto"/>
+        <w:jc w:val="both"/>
+        <w:rPr>
+          <w:rFonts w:ascii="Times New Roman" w:eastAsiaTheme="minorEastAsia" w:hAnsi="Times New Roman" w:cs="Times New Roman"/>
+          <w:sz w:val="24"/>
+          <w:szCs w:val="24"/>
+        </w:rPr>
+      </w:pPr>
+      <m:oMathPara>
+        <m:oMath>
+          <m:r>
+            <w:rPr>
+              <w:rFonts w:ascii="Cambria Math" w:hAnsi="Cambria Math" w:cs="Times New Roman"/>
+              <w:sz w:val="24"/>
+              <w:szCs w:val="24"/>
+            </w:rPr>
+            <m:t>L</m:t>
+          </m:r>
+          <m:sSub>
+            <m:sSubPr>
+              <m:ctrlPr>
+                <w:rPr>
+                  <w:rFonts w:ascii="Cambria Math" w:hAnsi="Cambria Math" w:cs="Times New Roman"/>
+                  <w:i/>
+                  <w:sz w:val="24"/>
+                  <w:szCs w:val="24"/>
+                </w:rPr>
+              </m:ctrlPr>
+            </m:sSubPr>
+            <m:e>
+              <m:r>
+                <w:rPr>
+                  <w:rFonts w:ascii="Cambria Math" w:hAnsi="Cambria Math" w:cs="Times New Roman"/>
+                  <w:sz w:val="24"/>
+                  <w:szCs w:val="24"/>
+                </w:rPr>
+                <m:t>I</m:t>
+              </m:r>
+            </m:e>
+            <m:sub>
+              <m:r>
+                <w:rPr>
+                  <w:rFonts w:ascii="Cambria Math" w:hAnsi="Cambria Math" w:cs="Times New Roman"/>
+                  <w:sz w:val="24"/>
+                  <w:szCs w:val="24"/>
+                </w:rPr>
+                <m:t>pearson</m:t>
+              </m:r>
+            </m:sub>
+          </m:sSub>
+          <m:r>
+            <w:rPr>
+              <w:rFonts w:ascii="Cambria Math" w:hAnsi="Cambria Math" w:cs="Times New Roman"/>
+              <w:sz w:val="24"/>
+              <w:szCs w:val="24"/>
+            </w:rPr>
+            <m:t>=</m:t>
+          </m:r>
+          <m:func>
+            <m:funcPr>
+              <m:ctrlPr>
+                <w:rPr>
+                  <w:rFonts w:ascii="Cambria Math" w:hAnsi="Cambria Math" w:cs="Times New Roman"/>
+                  <w:i/>
+                  <w:sz w:val="24"/>
+                  <w:szCs w:val="24"/>
+                </w:rPr>
+              </m:ctrlPr>
+            </m:funcPr>
+            <m:fName>
+              <m:r>
+                <m:rPr>
+                  <m:sty m:val="p"/>
+                </m:rPr>
+                <w:rPr>
+                  <w:rFonts w:ascii="Cambria Math" w:hAnsi="Cambria Math" w:cs="Times New Roman"/>
+                  <w:sz w:val="24"/>
+                  <w:szCs w:val="24"/>
+                </w:rPr>
+                <m:t>tanh</m:t>
+              </m:r>
+            </m:fName>
+            <m:e>
+              <m:d>
+                <m:dPr>
+                  <m:ctrlPr>
+                    <w:rPr>
+                      <w:rFonts w:ascii="Cambria Math" w:hAnsi="Cambria Math" w:cs="Times New Roman"/>
+                      <w:i/>
+                      <w:sz w:val="24"/>
+                      <w:szCs w:val="24"/>
+                    </w:rPr>
+                  </m:ctrlPr>
+                </m:dPr>
+                <m:e>
+                  <m:func>
+                    <m:funcPr>
+                      <m:ctrlPr>
+                        <w:rPr>
+                          <w:rFonts w:ascii="Cambria Math" w:hAnsi="Cambria Math" w:cs="Times New Roman"/>
+                          <w:i/>
+                          <w:sz w:val="24"/>
+                          <w:szCs w:val="24"/>
+                        </w:rPr>
+                      </m:ctrlPr>
+                    </m:funcPr>
+                    <m:fName>
+                      <m:r>
+                        <m:rPr>
+                          <m:sty m:val="p"/>
+                        </m:rPr>
+                        <w:rPr>
+                          <w:rFonts w:ascii="Cambria Math" w:hAnsi="Cambria Math" w:cs="Times New Roman"/>
+                          <w:sz w:val="24"/>
+                          <w:szCs w:val="24"/>
+                        </w:rPr>
+                        <m:t>arctanh</m:t>
+                      </m:r>
+                    </m:fName>
+                    <m:e>
+                      <m:sSub>
+                        <m:sSubPr>
+                          <m:ctrlPr>
+                            <w:rPr>
+                              <w:rFonts w:ascii="Cambria Math" w:hAnsi="Cambria Math" w:cs="Times New Roman"/>
+                              <w:i/>
+                              <w:sz w:val="24"/>
+                              <w:szCs w:val="24"/>
+                            </w:rPr>
+                          </m:ctrlPr>
+                        </m:sSubPr>
+                        <m:e>
+                          <m:r>
+                            <w:rPr>
+                              <w:rFonts w:ascii="Cambria Math" w:hAnsi="Cambria Math" w:cs="Times New Roman"/>
+                              <w:sz w:val="24"/>
+                              <w:szCs w:val="24"/>
+                            </w:rPr>
+                            <m:t>r</m:t>
+                          </m:r>
+                        </m:e>
+                        <m:sub>
+                          <m:r>
+                            <w:rPr>
+                              <w:rFonts w:ascii="Cambria Math" w:hAnsi="Cambria Math" w:cs="Times New Roman"/>
+                              <w:sz w:val="24"/>
+                              <w:szCs w:val="24"/>
+                            </w:rPr>
+                            <m:t>pearson</m:t>
+                          </m:r>
+                        </m:sub>
+                      </m:sSub>
+                    </m:e>
+                  </m:func>
+                  <m:r>
+                    <w:rPr>
+                      <w:rFonts w:ascii="Cambria Math" w:hAnsi="Cambria Math" w:cs="Times New Roman"/>
+                      <w:sz w:val="24"/>
+                      <w:szCs w:val="24"/>
+                    </w:rPr>
+                    <m:t>-</m:t>
+                  </m:r>
+                  <m:f>
+                    <m:fPr>
+                      <m:ctrlPr>
+                        <w:rPr>
+                          <w:rFonts w:ascii="Cambria Math" w:hAnsi="Cambria Math" w:cs="Times New Roman"/>
+                          <w:i/>
+                          <w:sz w:val="24"/>
+                          <w:szCs w:val="24"/>
+                        </w:rPr>
+                      </m:ctrlPr>
+                    </m:fPr>
+                    <m:num>
+                      <m:sSub>
+                        <m:sSubPr>
+                          <m:ctrlPr>
+                            <w:rPr>
+                              <w:rFonts w:ascii="Cambria Math" w:hAnsi="Cambria Math" w:cs="Times New Roman"/>
+                              <w:i/>
+                              <w:sz w:val="24"/>
+                              <w:szCs w:val="24"/>
+                            </w:rPr>
+                          </m:ctrlPr>
+                        </m:sSubPr>
+                        <m:e>
+                          <m:r>
+                            <w:rPr>
+                              <w:rFonts w:ascii="Cambria Math" w:hAnsi="Cambria Math" w:cs="Times New Roman"/>
+                              <w:sz w:val="24"/>
+                              <w:szCs w:val="24"/>
+                            </w:rPr>
+                            <m:t>Z</m:t>
+                          </m:r>
+                        </m:e>
+                        <m:sub>
+                          <m:r>
+                            <w:rPr>
+                              <w:rFonts w:ascii="Cambria Math" w:hAnsi="Cambria Math" w:cs="Times New Roman"/>
+                              <w:sz w:val="24"/>
+                              <w:szCs w:val="24"/>
+                            </w:rPr>
+                            <m:t>(1-α/2)</m:t>
+                          </m:r>
+                        </m:sub>
+                      </m:sSub>
+                    </m:num>
+                    <m:den>
+                      <m:rad>
+                        <m:radPr>
+                          <m:degHide m:val="1"/>
+                          <m:ctrlPr>
+                            <w:rPr>
+                              <w:rFonts w:ascii="Cambria Math" w:hAnsi="Cambria Math" w:cs="Times New Roman"/>
+                              <w:i/>
+                              <w:sz w:val="24"/>
+                              <w:szCs w:val="24"/>
+                            </w:rPr>
+                          </m:ctrlPr>
+                        </m:radPr>
+                        <m:deg/>
+                        <m:e>
+                          <m:r>
+                            <w:rPr>
+                              <w:rFonts w:ascii="Cambria Math" w:hAnsi="Cambria Math" w:cs="Times New Roman"/>
+                              <w:sz w:val="24"/>
+                              <w:szCs w:val="24"/>
+                            </w:rPr>
+                            <m:t>n-3</m:t>
+                          </m:r>
+                        </m:e>
+                      </m:rad>
+                    </m:den>
+                  </m:f>
+                </m:e>
+              </m:d>
+            </m:e>
+          </m:func>
+        </m:oMath>
+      </m:oMathPara>
+    </w:p>
+    <w:p>
+      <w:pPr>
+        <w:spacing w:after="0" w:line="360" w:lineRule="auto"/>
+        <w:ind w:firstLine="708"/>
+        <w:jc w:val="both"/>
+        <w:rPr>
+          <w:rFonts w:ascii="Times New Roman" w:eastAsiaTheme="minorEastAsia" w:hAnsi="Times New Roman" w:cs="Times New Roman"/>
+          <w:sz w:val="24"/>
+          <w:szCs w:val="24"/>
+        </w:rPr>
+      </w:pPr>
       <w:r>
         <w:rPr>
           <w:rFonts w:ascii="Times New Roman" w:eastAsiaTheme="minorEastAsia" w:hAnsi="Times New Roman" w:cs="Times New Roman"/>
           <w:sz w:val="24"/>
           <w:szCs w:val="24"/>
         </w:rPr>
-        <w:t xml:space="preserve"> o número total de observações;</w:t>
+        <w:t>Intervalo de confiança superior</w:t>
       </w:r>
+    </w:p>
+    <w:p>
+      <w:pPr>
+        <w:spacing w:after="0" w:line="360" w:lineRule="auto"/>
+        <w:jc w:val="both"/>
+        <w:rPr>
+          <w:rFonts w:ascii="Times New Roman" w:eastAsiaTheme="minorEastAsia" w:hAnsi="Times New Roman" w:cs="Times New Roman"/>
+          <w:sz w:val="24"/>
+          <w:szCs w:val="24"/>
+        </w:rPr>
+      </w:pPr>
+      <m:oMathPara>
+        <m:oMath>
+          <m:r>
+            <w:rPr>
+              <w:rFonts w:ascii="Cambria Math" w:hAnsi="Cambria Math" w:cs="Times New Roman"/>
+              <w:sz w:val="24"/>
+              <w:szCs w:val="24"/>
+            </w:rPr>
+            <m:t>L</m:t>
+          </m:r>
+          <m:sSub>
+            <m:sSubPr>
+              <m:ctrlPr>
+                <w:rPr>
+                  <w:rFonts w:ascii="Cambria Math" w:hAnsi="Cambria Math" w:cs="Times New Roman"/>
+                  <w:i/>
+                  <w:sz w:val="24"/>
+                  <w:szCs w:val="24"/>
+                </w:rPr>
+              </m:ctrlPr>
+            </m:sSubPr>
+            <m:e>
+              <m:r>
+                <w:rPr>
+                  <w:rFonts w:ascii="Cambria Math" w:hAnsi="Cambria Math" w:cs="Times New Roman"/>
+                  <w:sz w:val="24"/>
+                  <w:szCs w:val="24"/>
+                </w:rPr>
+                <m:t>S</m:t>
+              </m:r>
+            </m:e>
+            <m:sub>
+              <m:r>
+                <w:rPr>
+                  <w:rFonts w:ascii="Cambria Math" w:hAnsi="Cambria Math" w:cs="Times New Roman"/>
+                  <w:sz w:val="24"/>
+                  <w:szCs w:val="24"/>
+                </w:rPr>
+                <m:t>pearson</m:t>
+              </m:r>
+            </m:sub>
+          </m:sSub>
+          <m:r>
+            <w:rPr>
+              <w:rFonts w:ascii="Cambria Math" w:hAnsi="Cambria Math" w:cs="Times New Roman"/>
+              <w:sz w:val="24"/>
+              <w:szCs w:val="24"/>
+            </w:rPr>
+            <m:t>=</m:t>
+          </m:r>
+          <m:func>
+            <m:funcPr>
+              <m:ctrlPr>
+                <w:rPr>
+                  <w:rFonts w:ascii="Cambria Math" w:hAnsi="Cambria Math" w:cs="Times New Roman"/>
+                  <w:i/>
+                  <w:sz w:val="24"/>
+                  <w:szCs w:val="24"/>
+                </w:rPr>
+              </m:ctrlPr>
+            </m:funcPr>
+            <m:fName>
+              <m:r>
+                <m:rPr>
+                  <m:sty m:val="p"/>
+                </m:rPr>
+                <w:rPr>
+                  <w:rFonts w:ascii="Cambria Math" w:hAnsi="Cambria Math" w:cs="Times New Roman"/>
+                  <w:sz w:val="24"/>
+                  <w:szCs w:val="24"/>
+                </w:rPr>
+                <m:t>tanh</m:t>
+              </m:r>
+            </m:fName>
+            <m:e>
+              <m:d>
+                <m:dPr>
+                  <m:ctrlPr>
+                    <w:rPr>
+                      <w:rFonts w:ascii="Cambria Math" w:hAnsi="Cambria Math" w:cs="Times New Roman"/>
+                      <w:i/>
+                      <w:sz w:val="24"/>
+                      <w:szCs w:val="24"/>
+                    </w:rPr>
+                  </m:ctrlPr>
+                </m:dPr>
+                <m:e>
+                  <m:func>
+                    <m:funcPr>
+                      <m:ctrlPr>
+                        <w:rPr>
+                          <w:rFonts w:ascii="Cambria Math" w:hAnsi="Cambria Math" w:cs="Times New Roman"/>
+                          <w:i/>
+                          <w:sz w:val="24"/>
+                          <w:szCs w:val="24"/>
+                        </w:rPr>
+                      </m:ctrlPr>
+                    </m:funcPr>
+                    <m:fName>
+                      <m:r>
+                        <m:rPr>
+                          <m:sty m:val="p"/>
+                        </m:rPr>
+                        <w:rPr>
+                          <w:rFonts w:ascii="Cambria Math" w:hAnsi="Cambria Math" w:cs="Times New Roman"/>
+                          <w:sz w:val="24"/>
+                          <w:szCs w:val="24"/>
+                        </w:rPr>
+                        <m:t>arctanh</m:t>
+                      </m:r>
+                    </m:fName>
+                    <m:e>
+                      <m:sSub>
+                        <m:sSubPr>
+                          <m:ctrlPr>
+                            <w:rPr>
+                              <w:rFonts w:ascii="Cambria Math" w:hAnsi="Cambria Math" w:cs="Times New Roman"/>
+                              <w:i/>
+                              <w:sz w:val="24"/>
+                              <w:szCs w:val="24"/>
+                            </w:rPr>
+                          </m:ctrlPr>
+                        </m:sSubPr>
+                        <m:e>
+                          <m:r>
+                            <w:rPr>
+                              <w:rFonts w:ascii="Cambria Math" w:hAnsi="Cambria Math" w:cs="Times New Roman"/>
+                              <w:sz w:val="24"/>
+                              <w:szCs w:val="24"/>
+                            </w:rPr>
+                            <m:t>r</m:t>
+                          </m:r>
+                        </m:e>
+                        <m:sub>
+                          <m:r>
+                            <w:rPr>
+                              <w:rFonts w:ascii="Cambria Math" w:hAnsi="Cambria Math" w:cs="Times New Roman"/>
+                              <w:sz w:val="24"/>
+                              <w:szCs w:val="24"/>
+                            </w:rPr>
+                            <m:t>pearson</m:t>
+                          </m:r>
+                        </m:sub>
+                      </m:sSub>
+                    </m:e>
+                  </m:func>
+                  <m:r>
+                    <w:rPr>
+                      <w:rFonts w:ascii="Cambria Math" w:hAnsi="Cambria Math" w:cs="Times New Roman"/>
+                      <w:sz w:val="24"/>
+                      <w:szCs w:val="24"/>
+                    </w:rPr>
+                    <m:t>+</m:t>
+                  </m:r>
+                  <m:f>
+                    <m:fPr>
+                      <m:ctrlPr>
+                        <w:rPr>
+                          <w:rFonts w:ascii="Cambria Math" w:hAnsi="Cambria Math" w:cs="Times New Roman"/>
+                          <w:i/>
+                          <w:sz w:val="24"/>
+                          <w:szCs w:val="24"/>
+                        </w:rPr>
+                      </m:ctrlPr>
+                    </m:fPr>
+                    <m:num>
+                      <m:sSub>
+                        <m:sSubPr>
+                          <m:ctrlPr>
+                            <w:rPr>
+                              <w:rFonts w:ascii="Cambria Math" w:hAnsi="Cambria Math" w:cs="Times New Roman"/>
+                              <w:i/>
+                              <w:sz w:val="24"/>
+                              <w:szCs w:val="24"/>
+                            </w:rPr>
+                          </m:ctrlPr>
+                        </m:sSubPr>
+                        <m:e>
+                          <m:r>
+                            <w:rPr>
+                              <w:rFonts w:ascii="Cambria Math" w:hAnsi="Cambria Math" w:cs="Times New Roman"/>
+                              <w:sz w:val="24"/>
+                              <w:szCs w:val="24"/>
+                            </w:rPr>
+                            <m:t>Z</m:t>
+                          </m:r>
+                        </m:e>
+                        <m:sub>
+                          <m:r>
+                            <w:rPr>
+                              <w:rFonts w:ascii="Cambria Math" w:hAnsi="Cambria Math" w:cs="Times New Roman"/>
+                              <w:sz w:val="24"/>
+                              <w:szCs w:val="24"/>
+                            </w:rPr>
+                            <m:t>(1-α/2)</m:t>
+                          </m:r>
+                        </m:sub>
+                      </m:sSub>
+                    </m:num>
+                    <m:den>
+                      <m:rad>
+                        <m:radPr>
+                          <m:degHide m:val="1"/>
+                          <m:ctrlPr>
+                            <w:rPr>
+                              <w:rFonts w:ascii="Cambria Math" w:hAnsi="Cambria Math" w:cs="Times New Roman"/>
+                              <w:i/>
+                              <w:sz w:val="24"/>
+                              <w:szCs w:val="24"/>
+                            </w:rPr>
+                          </m:ctrlPr>
+                        </m:radPr>
+                        <m:deg/>
+                        <m:e>
+                          <m:r>
+                            <w:rPr>
+                              <w:rFonts w:ascii="Cambria Math" w:hAnsi="Cambria Math" w:cs="Times New Roman"/>
+                              <w:sz w:val="24"/>
+                              <w:szCs w:val="24"/>
+                            </w:rPr>
+                            <m:t>n-3</m:t>
+                          </m:r>
+                        </m:e>
+                      </m:rad>
+                    </m:den>
+                  </m:f>
+                </m:e>
+              </m:d>
+            </m:e>
+          </m:func>
+        </m:oMath>
+      </m:oMathPara>
+    </w:p>
+    <w:p>
+      <w:pPr>
+        <w:spacing w:after="0" w:line="360" w:lineRule="auto"/>
+        <w:jc w:val="both"/>
+        <w:rPr>
+          <w:rFonts w:ascii="Times New Roman" w:eastAsiaTheme="minorEastAsia" w:hAnsi="Times New Roman" w:cs="Times New Roman"/>
+          <w:sz w:val="24"/>
+          <w:szCs w:val="24"/>
+        </w:rPr>
+      </w:pPr>
+      <w:r>
+        <w:rPr>
+          <w:rFonts w:ascii="Times New Roman" w:eastAsiaTheme="minorEastAsia" w:hAnsi="Times New Roman" w:cs="Times New Roman"/>
+          <w:sz w:val="24"/>
+          <w:szCs w:val="24"/>
+        </w:rPr>
+        <w:t>onde:</w:t>
+      </w:r>
+    </w:p>
+    <w:p>
+      <w:pPr>
+        <w:spacing w:after="0" w:line="360" w:lineRule="auto"/>
+        <w:jc w:val="both"/>
+        <w:rPr>
+          <w:rFonts w:ascii="Times New Roman" w:eastAsiaTheme="minorEastAsia" w:hAnsi="Times New Roman" w:cs="Times New Roman"/>
+          <w:sz w:val="24"/>
+          <w:szCs w:val="24"/>
+        </w:rPr>
+      </w:pPr>
+      <m:oMath>
+        <m:sSub>
+          <m:sSubPr>
+            <m:ctrlPr>
+              <w:rPr>
+                <w:rFonts w:ascii="Cambria Math" w:hAnsi="Cambria Math" w:cs="Times New Roman"/>
+                <w:i/>
+                <w:sz w:val="24"/>
+                <w:szCs w:val="24"/>
+              </w:rPr>
+            </m:ctrlPr>
+          </m:sSubPr>
+          <m:e>
+            <m:r>
+              <w:rPr>
+                <w:rFonts w:ascii="Cambria Math" w:hAnsi="Cambria Math" w:cs="Times New Roman"/>
+                <w:sz w:val="24"/>
+                <w:szCs w:val="24"/>
+              </w:rPr>
+              <m:t>Z</m:t>
+            </m:r>
+          </m:e>
+          <m:sub>
+            <m:r>
+              <w:rPr>
+                <w:rFonts w:ascii="Cambria Math" w:hAnsi="Cambria Math" w:cs="Times New Roman"/>
+                <w:sz w:val="24"/>
+                <w:szCs w:val="24"/>
+              </w:rPr>
+              <m:t>(1-α/2)</m:t>
+            </m:r>
+          </m:sub>
+        </m:sSub>
+      </m:oMath>
+      <w:r>
+        <w:rPr>
+          <w:rFonts w:ascii="Times New Roman" w:eastAsiaTheme="minorEastAsia" w:hAnsi="Times New Roman" w:cs="Times New Roman"/>
+          <w:sz w:val="24"/>
+          <w:szCs w:val="24"/>
+        </w:rPr>
+        <w:t xml:space="preserve"> é o valor crítico da distribuição Normal bilateral;</w:t>
+      </w:r>
+    </w:p>
+    <w:p>
+      <w:pPr>
+        <w:spacing w:after="0" w:line="360" w:lineRule="auto"/>
+        <w:jc w:val="both"/>
+        <w:rPr>
+          <w:rFonts w:ascii="Times New Roman" w:hAnsi="Times New Roman" w:cs="Times New Roman"/>
+          <w:sz w:val="24"/>
+          <w:szCs w:val="24"/>
+        </w:rPr>
+      </w:pPr>
+      <m:oMath>
+        <m:r>
+          <w:rPr>
+            <w:rFonts w:ascii="Cambria Math" w:hAnsi="Cambria Math" w:cs="Times New Roman"/>
+            <w:sz w:val="24"/>
+            <w:szCs w:val="24"/>
+          </w:rPr>
+          <m:t>n</m:t>
+        </m:r>
+      </m:oMath>
+      <w:r>
+        <w:rPr>
+          <w:rFonts w:ascii="Times New Roman" w:eastAsiaTheme="minorEastAsia" w:hAnsi="Times New Roman" w:cs="Times New Roman"/>
+          <w:sz w:val="24"/>
+          <w:szCs w:val="24"/>
+        </w:rPr>
+        <w:t xml:space="preserve"> é o número total de observações;</w:t>
+      </w:r>
+    </w:p>
+    <w:p>
+      <w:pPr>
+        <w:spacing w:after="0" w:line="360" w:lineRule="auto"/>
+        <w:ind w:firstLine="708"/>
+        <w:jc w:val="both"/>
+        <w:rPr>
+          <w:rFonts w:ascii="Times New Roman" w:eastAsiaTheme="minorEastAsia" w:hAnsi="Times New Roman" w:cs="Times New Roman"/>
+          <w:sz w:val="24"/>
+          <w:szCs w:val="24"/>
+        </w:rPr>
+      </w:pPr>
     </w:p>
     <w:p>
       <w:pPr>
@@ -1023,7 +2052,7 @@
 </file>
 
 <file path=word/numbering.xml><?xml version="1.0" encoding="utf-8"?>
-<w:numbering xmlns:wpc="http://schemas.microsoft.com/office/word/2010/wordprocessingCanvas" xmlns:cx="http://schemas.microsoft.com/office/drawing/2014/chartex" xmlns:cx1="http://schemas.microsoft.com/office/drawing/2015/9/8/chartex" xmlns:cx2="http://schemas.microsoft.com/office/drawing/2015/10/21/chartex" xmlns:cx3="http://schemas.microsoft.com/office/drawing/2016/5/9/chartex" xmlns:cx4="http://schemas.microsoft.com/office/drawing/2016/5/10/chartex" xmlns:cx5="http://schemas.microsoft.com/office/drawing/2016/5/11/chartex" xmlns:cx6="http://schemas.microsoft.com/office/drawing/2016/5/12/chartex" xmlns:cx7="http://schemas.microsoft.com/office/drawing/2016/5/13/chartex" xmlns:cx8="http://schemas.microsoft.com/office/drawing/2016/5/14/chartex" xmlns:mc="http://schemas.openxmlformats.org/markup-compatibility/2006" xmlns:aink="http://schemas.microsoft.com/office/drawing/2016/ink" xmlns:am3d="http://schemas.microsoft.com/office/drawing/2017/model3d" xmlns:o="urn:schemas-microsoft-com:office:office" xmlns:oel="http://schemas.microsoft.com/office/2019/extlst" xmlns:r="http://schemas.openxmlformats.org/officeDocument/2006/relationships" xmlns:m="http://schemas.openxmlformats.org/officeDocument/2006/math" xmlns:v="urn:schemas-microsoft-com:vml" xmlns:wp14="http://schemas.microsoft.com/office/word/2010/wordprocessingDrawing" xmlns:wp="http://schemas.openxmlformats.org/drawingml/2006/wordprocessingDrawing" xmlns:w10="urn:schemas-microsoft-com:office:word" xmlns:w="http://schemas.openxmlformats.org/wordprocessingml/2006/main" xmlns:w14="http://schemas.microsoft.com/office/word/2010/wordml" xmlns:w15="http://schemas.microsoft.com/office/word/2012/wordml" xmlns:w16cex="http://schemas.microsoft.com/office/word/2018/wordml/cex" xmlns:w16cid="http://schemas.microsoft.com/office/word/2016/wordml/cid" xmlns:w16="http://schemas.microsoft.com/office/word/2018/wordml" xmlns:w16sdtdh="http://schemas.microsoft.com/office/word/2020/wordml/sdtdatahash" xmlns:w16se="http://schemas.microsoft.com/office/word/2015/wordml/symex" xmlns:wpg="http://schemas.microsoft.com/office/word/2010/wordprocessingGroup" xmlns:wpi="http://schemas.microsoft.com/office/word/2010/wordprocessingInk" xmlns:wne="http://schemas.microsoft.com/office/word/2006/wordml" xmlns:wps="http://schemas.microsoft.com/office/word/2010/wordprocessingShape" mc:Ignorable="w14 w15 w16se w16cid w16 w16cex w16sdtdh wp14">
+<w:numbering xmlns:wpc="http://schemas.microsoft.com/office/word/2010/wordprocessingCanvas" xmlns:cx="http://schemas.microsoft.com/office/drawing/2014/chartex" xmlns:cx1="http://schemas.microsoft.com/office/drawing/2015/9/8/chartex" xmlns:cx2="http://schemas.microsoft.com/office/drawing/2015/10/21/chartex" xmlns:cx3="http://schemas.microsoft.com/office/drawing/2016/5/9/chartex" xmlns:cx4="http://schemas.microsoft.com/office/drawing/2016/5/10/chartex" xmlns:cx5="http://schemas.microsoft.com/office/drawing/2016/5/11/chartex" xmlns:cx6="http://schemas.microsoft.com/office/drawing/2016/5/12/chartex" xmlns:cx7="http://schemas.microsoft.com/office/drawing/2016/5/13/chartex" xmlns:cx8="http://schemas.microsoft.com/office/drawing/2016/5/14/chartex" xmlns:mc="http://schemas.openxmlformats.org/markup-compatibility/2006" xmlns:aink="http://schemas.microsoft.com/office/drawing/2016/ink" xmlns:am3d="http://schemas.microsoft.com/office/drawing/2017/model3d" xmlns:o="urn:schemas-microsoft-com:office:office" xmlns:oel="http://schemas.microsoft.com/office/2019/extlst" xmlns:r="http://schemas.openxmlformats.org/officeDocument/2006/relationships" xmlns:m="http://schemas.openxmlformats.org/officeDocument/2006/math" xmlns:v="urn:schemas-microsoft-com:vml" xmlns:wp14="http://schemas.microsoft.com/office/word/2010/wordprocessingDrawing" xmlns:wp="http://schemas.openxmlformats.org/drawingml/2006/wordprocessingDrawing" xmlns:w10="urn:schemas-microsoft-com:office:word" xmlns:w="http://schemas.openxmlformats.org/wordprocessingml/2006/main" xmlns:w14="http://schemas.microsoft.com/office/word/2010/wordml" xmlns:w15="http://schemas.microsoft.com/office/word/2012/wordml" xmlns:w16cex="http://schemas.microsoft.com/office/word/2018/wordml/cex" xmlns:w16cid="http://schemas.microsoft.com/office/word/2016/wordml/cid" xmlns:w16="http://schemas.microsoft.com/office/word/2018/wordml" xmlns:w16du="http://schemas.microsoft.com/office/word/2023/wordml/word16du" xmlns:w16sdtdh="http://schemas.microsoft.com/office/word/2020/wordml/sdtdatahash" xmlns:w16se="http://schemas.microsoft.com/office/word/2015/wordml/symex" xmlns:wpg="http://schemas.microsoft.com/office/word/2010/wordprocessingGroup" xmlns:wpi="http://schemas.microsoft.com/office/word/2010/wordprocessingInk" xmlns:wne="http://schemas.microsoft.com/office/word/2006/wordml" xmlns:wps="http://schemas.microsoft.com/office/word/2010/wordprocessingShape" mc:Ignorable="w14 w15 w16se w16cid w16 w16cex w16sdtdh wp14">
   <w:abstractNum w:abstractNumId="0" w15:restartNumberingAfterBreak="0">
     <w:nsid w:val="07981297"/>
     <w:multiLevelType w:val="hybridMultilevel"/>
